--- a/data/HCSSA 桌游社狼人杀游戏裁判表 0829.docx
+++ b/data/HCSSA 桌游社狼人杀游戏裁判表 0829.docx
@@ -178,7 +178,7 @@
     </w:p>
     <w:tbl>
       <w:tblPr>
-        <w:tblStyle w:val="TableGrid"/>
+        <w:tblStyle w:val="a3"/>
         <w:tblW w:w="0" w:type="auto"/>
         <w:tblLook w:val="04A0" w:firstRow="1" w:lastRow="0" w:firstColumn="1" w:lastColumn="0" w:noHBand="0" w:noVBand="1"/>
       </w:tblPr>
@@ -2000,7 +2000,7 @@
     </w:p>
     <w:tbl>
       <w:tblPr>
-        <w:tblStyle w:val="TableGrid"/>
+        <w:tblStyle w:val="a3"/>
         <w:tblW w:w="0" w:type="auto"/>
         <w:tblLook w:val="04A0" w:firstRow="1" w:lastRow="0" w:firstColumn="1" w:lastColumn="0" w:noHBand="0" w:noVBand="1"/>
       </w:tblPr>
@@ -3918,7 +3918,7 @@
     </w:p>
     <w:tbl>
       <w:tblPr>
-        <w:tblStyle w:val="TableGrid"/>
+        <w:tblStyle w:val="a3"/>
         <w:tblW w:w="0" w:type="auto"/>
         <w:tblLook w:val="04A0" w:firstRow="1" w:lastRow="0" w:firstColumn="1" w:lastColumn="0" w:noHBand="0" w:noVBand="1"/>
       </w:tblPr>
@@ -6046,7 +6046,7 @@
     </w:p>
     <w:tbl>
       <w:tblPr>
-        <w:tblStyle w:val="TableGrid"/>
+        <w:tblStyle w:val="a3"/>
         <w:tblW w:w="0" w:type="auto"/>
         <w:tblLook w:val="04A0" w:firstRow="1" w:lastRow="0" w:firstColumn="1" w:lastColumn="0" w:noHBand="0" w:noVBand="1"/>
       </w:tblPr>
@@ -8870,7 +8870,7 @@
     </w:p>
     <w:tbl>
       <w:tblPr>
-        <w:tblStyle w:val="TableGrid"/>
+        <w:tblStyle w:val="a3"/>
         <w:tblW w:w="0" w:type="auto"/>
         <w:tblLook w:val="04A0" w:firstRow="1" w:lastRow="0" w:firstColumn="1" w:lastColumn="0" w:noHBand="0" w:noVBand="1"/>
       </w:tblPr>
@@ -10999,7 +10999,7 @@
     </w:p>
     <w:tbl>
       <w:tblPr>
-        <w:tblStyle w:val="TableGrid"/>
+        <w:tblStyle w:val="a3"/>
         <w:tblW w:w="0" w:type="auto"/>
         <w:tblLook w:val="04A0" w:firstRow="1" w:lastRow="0" w:firstColumn="1" w:lastColumn="0" w:noHBand="0" w:noVBand="1"/>
       </w:tblPr>
@@ -13243,7 +13243,7 @@
     </w:p>
     <w:tbl>
       <w:tblPr>
-        <w:tblStyle w:val="TableGrid"/>
+        <w:tblStyle w:val="a3"/>
         <w:tblW w:w="0" w:type="auto"/>
         <w:tblLook w:val="04A0" w:firstRow="1" w:lastRow="0" w:firstColumn="1" w:lastColumn="0" w:noHBand="0" w:noVBand="1"/>
       </w:tblPr>
@@ -15061,7 +15061,7 @@
     </w:p>
     <w:tbl>
       <w:tblPr>
-        <w:tblStyle w:val="TableGrid"/>
+        <w:tblStyle w:val="a3"/>
         <w:tblW w:w="0" w:type="auto"/>
         <w:tblLook w:val="04A0" w:firstRow="1" w:lastRow="0" w:firstColumn="1" w:lastColumn="0" w:noHBand="0" w:noVBand="1"/>
       </w:tblPr>
@@ -16019,12 +16019,6 @@
               </w:rPr>
               <w:t>6</w:t>
             </w:r>
-            <w:r>
-              <w:rPr>
-                <w:rFonts w:hint="eastAsia"/>
-              </w:rPr>
-              <w:t>胜</w:t>
-            </w:r>
           </w:p>
         </w:tc>
         <w:tc>
@@ -16042,6 +16036,72 @@
             </w:pPr>
             <w:r>
               <w:t>-</w:t>
+            </w:r>
+          </w:p>
+        </w:tc>
+      </w:tr>
+      <w:tr>
+        <w:tc>
+          <w:tcPr>
+            <w:tcW w:w="1335" w:type="dxa"/>
+            <w:tcBorders>
+              <w:right w:val="double" w:sz="4" w:space="0" w:color="auto"/>
+            </w:tcBorders>
+            <w:shd w:val="clear" w:color="auto" w:fill="FFF2CC" w:themeFill="accent4" w:themeFillTint="33"/>
+            <w:vAlign w:val="center"/>
+          </w:tcPr>
+          <w:p>
+            <w:pPr>
+              <w:jc w:val="center"/>
+              <w:rPr>
+                <w:rFonts w:hint="eastAsia"/>
+              </w:rPr>
+            </w:pPr>
+            <w:r>
+              <w:rPr>
+                <w:rFonts w:hint="eastAsia"/>
+              </w:rPr>
+              <w:t>第</w:t>
+            </w:r>
+            <w:r>
+              <w:rPr>
+                <w:rFonts w:hint="eastAsia"/>
+              </w:rPr>
+              <w:t>三</w:t>
+            </w:r>
+            <w:r>
+              <w:rPr>
+                <w:rFonts w:hint="eastAsia"/>
+              </w:rPr>
+              <w:t>天</w:t>
+            </w:r>
+          </w:p>
+        </w:tc>
+        <w:tc>
+          <w:tcPr>
+            <w:tcW w:w="8015" w:type="dxa"/>
+            <w:gridSpan w:val="6"/>
+            <w:tcBorders>
+              <w:left w:val="double" w:sz="4" w:space="0" w:color="auto"/>
+            </w:tcBorders>
+            <w:shd w:val="clear" w:color="auto" w:fill="FFF2CC" w:themeFill="accent4" w:themeFillTint="33"/>
+            <w:vAlign w:val="center"/>
+          </w:tcPr>
+          <w:p>
+            <w:pPr>
+              <w:jc w:val="both"/>
+            </w:pPr>
+            <w:r>
+              <w:rPr>
+                <w:rFonts w:hint="eastAsia"/>
+              </w:rPr>
+              <w:t>6</w:t>
+            </w:r>
+            <w:r>
+              <w:rPr>
+                <w:rFonts w:hint="eastAsia"/>
+              </w:rPr>
+              <w:t>死亡</w:t>
             </w:r>
           </w:p>
         </w:tc>
@@ -17516,18 +17576,18 @@
     <w:lsdException w:name="Unresolved Mention" w:semiHidden="1" w:unhideWhenUsed="1"/>
     <w:lsdException w:name="Smart Link" w:semiHidden="1" w:unhideWhenUsed="1"/>
   </w:latentStyles>
-  <w:style w:type="paragraph" w:default="1" w:styleId="Normal">
+  <w:style w:type="paragraph" w:default="1" w:styleId="a">
     <w:name w:val="Normal"/>
     <w:qFormat/>
     <w:rsid w:val="00E97178"/>
   </w:style>
-  <w:style w:type="character" w:default="1" w:styleId="DefaultParagraphFont">
+  <w:style w:type="character" w:default="1" w:styleId="a0">
     <w:name w:val="Default Paragraph Font"/>
     <w:uiPriority w:val="1"/>
     <w:semiHidden/>
     <w:unhideWhenUsed/>
   </w:style>
-  <w:style w:type="table" w:default="1" w:styleId="TableNormal">
+  <w:style w:type="table" w:default="1" w:styleId="a1">
     <w:name w:val="Normal Table"/>
     <w:uiPriority w:val="99"/>
     <w:semiHidden/>
@@ -17542,15 +17602,15 @@
       </w:tblCellMar>
     </w:tblPr>
   </w:style>
-  <w:style w:type="numbering" w:default="1" w:styleId="NoList">
+  <w:style w:type="numbering" w:default="1" w:styleId="a2">
     <w:name w:val="No List"/>
     <w:uiPriority w:val="99"/>
     <w:semiHidden/>
     <w:unhideWhenUsed/>
   </w:style>
-  <w:style w:type="table" w:styleId="TableGrid">
+  <w:style w:type="table" w:styleId="a3">
     <w:name w:val="Table Grid"/>
-    <w:basedOn w:val="TableNormal"/>
+    <w:basedOn w:val="a1"/>
     <w:uiPriority w:val="39"/>
     <w:rsid w:val="00E97178"/>
     <w:tblPr>
